--- a/assets/Ismail Joseph_cover.docx
+++ b/assets/Ismail Joseph_cover.docx
@@ -30,17 +30,37 @@
           <w:szCs w:val="21"/>
           <w:lang w:val="en-US"/>
         </w:rPr>
-        <w:t xml:space="preserve">Altran </w:t>
-      </w:r>
-      <w:r>
-        <w:rPr>
-          <w:rFonts w:ascii="Segoe UI" w:eastAsia="Times New Roman" w:hAnsi="Segoe UI" w:cs="Segoe UI"/>
-          <w:color w:val="3E414F"/>
-          <w:sz w:val="21"/>
-          <w:szCs w:val="21"/>
-          <w:lang w:val="en-US"/>
-        </w:rPr>
-        <w:t>hiring manager,</w:t>
+        <w:t xml:space="preserve">Glovo </w:t>
+      </w:r>
+      <w:r>
+        <w:rPr>
+          <w:rFonts w:ascii="Segoe UI" w:eastAsia="Times New Roman" w:hAnsi="Segoe UI" w:cs="Segoe UI"/>
+          <w:color w:val="3E414F"/>
+          <w:sz w:val="21"/>
+          <w:szCs w:val="21"/>
+          <w:lang w:val="en-US"/>
+        </w:rPr>
+        <w:t>hiring</w:t>
+      </w:r>
+      <w:r>
+        <w:rPr>
+          <w:rFonts w:ascii="Segoe UI" w:eastAsia="Times New Roman" w:hAnsi="Segoe UI" w:cs="Segoe UI"/>
+          <w:color w:val="3E414F"/>
+          <w:sz w:val="21"/>
+          <w:szCs w:val="21"/>
+          <w:lang w:val="en-US"/>
+        </w:rPr>
+        <w:t xml:space="preserve"> team</w:t>
+      </w:r>
+      <w:r>
+        <w:rPr>
+          <w:rFonts w:ascii="Segoe UI" w:eastAsia="Times New Roman" w:hAnsi="Segoe UI" w:cs="Segoe UI"/>
+          <w:color w:val="3E414F"/>
+          <w:sz w:val="21"/>
+          <w:szCs w:val="21"/>
+          <w:lang w:val="en-US"/>
+        </w:rPr>
+        <w:t>,</w:t>
       </w:r>
     </w:p>
     <w:p>
@@ -71,7 +91,7 @@
           <w:szCs w:val="21"/>
           <w:lang w:val="en-US"/>
         </w:rPr>
-        <w:t xml:space="preserve">Altran </w:t>
+        <w:t xml:space="preserve">Glovo </w:t>
       </w:r>
       <w:r>
         <w:rPr>
